--- a/sub2_Fv.docx
+++ b/sub2_Fv.docx
@@ -1436,6 +1436,770 @@
               </a:graphicData>
             </a:graphic>
           </wp:inline>
+        </w:drawing>
+      </w:r>
+    </w:p>
+    <w:p>
+      <w:r>
+        <w:br w:type="page"/>
+      </w:r>
+    </w:p>
+    <w:p>
+      <w:r>
+        <w:rPr>
+          <w:noProof/>
+        </w:rPr>
+        <w:lastRenderedPageBreak/>
+        <w:drawing>
+          <wp:anchor distT="0" distB="0" distL="114300" distR="114300" simplePos="0" relativeHeight="251660288" behindDoc="0" locked="0" layoutInCell="1" allowOverlap="1" wp14:anchorId="15DF96CB" wp14:editId="101C6DB7">
+            <wp:simplePos x="0" y="0"/>
+            <wp:positionH relativeFrom="column">
+              <wp:posOffset>-335280</wp:posOffset>
+            </wp:positionH>
+            <wp:positionV relativeFrom="paragraph">
+              <wp:posOffset>2480310</wp:posOffset>
+            </wp:positionV>
+            <wp:extent cx="3430905" cy="3642360"/>
+            <wp:effectExtent l="0" t="0" r="0" b="0"/>
+            <wp:wrapSquare wrapText="bothSides"/>
+            <wp:docPr id="4" name="Picture 4"/>
+            <wp:cNvGraphicFramePr>
+              <a:graphicFrameLocks xmlns:a="http://schemas.openxmlformats.org/drawingml/2006/main" noChangeAspect="1"/>
+            </wp:cNvGraphicFramePr>
+            <a:graphic xmlns:a="http://schemas.openxmlformats.org/drawingml/2006/main">
+              <a:graphicData uri="http://schemas.openxmlformats.org/drawingml/2006/picture">
+                <pic:pic xmlns:pic="http://schemas.openxmlformats.org/drawingml/2006/picture">
+                  <pic:nvPicPr>
+                    <pic:cNvPr id="0" name="Picture 5"/>
+                    <pic:cNvPicPr>
+                      <a:picLocks noChangeAspect="1" noChangeArrowheads="1"/>
+                    </pic:cNvPicPr>
+                  </pic:nvPicPr>
+                  <pic:blipFill rotWithShape="1">
+                    <a:blip r:embed="rId14">
+                      <a:extLst>
+                        <a:ext uri="{28A0092B-C50C-407E-A947-70E740481C1C}">
+                          <a14:useLocalDpi xmlns:a14="http://schemas.microsoft.com/office/drawing/2010/main" val="0"/>
+                        </a:ext>
+                      </a:extLst>
+                    </a:blip>
+                    <a:srcRect l="16797" t="3647" r="17579" b="3472"/>
+                    <a:stretch/>
+                  </pic:blipFill>
+                  <pic:spPr bwMode="auto">
+                    <a:xfrm>
+                      <a:off x="0" y="0"/>
+                      <a:ext cx="3430905" cy="3642360"/>
+                    </a:xfrm>
+                    <a:prstGeom prst="rect">
+                      <a:avLst/>
+                    </a:prstGeom>
+                    <a:noFill/>
+                    <a:ln>
+                      <a:noFill/>
+                    </a:ln>
+                    <a:extLst>
+                      <a:ext uri="{53640926-AAD7-44D8-BBD7-CCE9431645EC}">
+                        <a14:shadowObscured xmlns:a14="http://schemas.microsoft.com/office/drawing/2010/main"/>
+                      </a:ext>
+                    </a:extLst>
+                  </pic:spPr>
+                </pic:pic>
+              </a:graphicData>
+            </a:graphic>
+            <wp14:sizeRelH relativeFrom="margin">
+              <wp14:pctWidth>0</wp14:pctWidth>
+            </wp14:sizeRelH>
+            <wp14:sizeRelV relativeFrom="margin">
+              <wp14:pctHeight>0</wp14:pctHeight>
+            </wp14:sizeRelV>
+          </wp:anchor>
+        </w:drawing>
+      </w:r>
+      <w:r>
+        <w:rPr>
+          <w:noProof/>
+        </w:rPr>
+        <w:drawing>
+          <wp:anchor distT="0" distB="0" distL="114300" distR="114300" simplePos="0" relativeHeight="251659264" behindDoc="0" locked="0" layoutInCell="1" allowOverlap="1" wp14:anchorId="77BF62F4" wp14:editId="7EE5E05E">
+            <wp:simplePos x="0" y="0"/>
+            <wp:positionH relativeFrom="column">
+              <wp:posOffset>-264795</wp:posOffset>
+            </wp:positionH>
+            <wp:positionV relativeFrom="paragraph">
+              <wp:posOffset>0</wp:posOffset>
+            </wp:positionV>
+            <wp:extent cx="3307080" cy="2480310"/>
+            <wp:effectExtent l="0" t="0" r="7620" b="0"/>
+            <wp:wrapSquare wrapText="bothSides"/>
+            <wp:docPr id="2" name="Picture 2"/>
+            <wp:cNvGraphicFramePr>
+              <a:graphicFrameLocks xmlns:a="http://schemas.openxmlformats.org/drawingml/2006/main" noChangeAspect="1"/>
+            </wp:cNvGraphicFramePr>
+            <a:graphic xmlns:a="http://schemas.openxmlformats.org/drawingml/2006/main">
+              <a:graphicData uri="http://schemas.openxmlformats.org/drawingml/2006/picture">
+                <pic:pic xmlns:pic="http://schemas.openxmlformats.org/drawingml/2006/picture">
+                  <pic:nvPicPr>
+                    <pic:cNvPr id="0" name="Picture 1"/>
+                    <pic:cNvPicPr>
+                      <a:picLocks noChangeAspect="1" noChangeArrowheads="1"/>
+                    </pic:cNvPicPr>
+                  </pic:nvPicPr>
+                  <pic:blipFill>
+                    <a:blip r:embed="rId15">
+                      <a:extLst>
+                        <a:ext uri="{28A0092B-C50C-407E-A947-70E740481C1C}">
+                          <a14:useLocalDpi xmlns:a14="http://schemas.microsoft.com/office/drawing/2010/main" val="0"/>
+                        </a:ext>
+                      </a:extLst>
+                    </a:blip>
+                    <a:srcRect/>
+                    <a:stretch>
+                      <a:fillRect/>
+                    </a:stretch>
+                  </pic:blipFill>
+                  <pic:spPr bwMode="auto">
+                    <a:xfrm>
+                      <a:off x="0" y="0"/>
+                      <a:ext cx="3307080" cy="2480310"/>
+                    </a:xfrm>
+                    <a:prstGeom prst="rect">
+                      <a:avLst/>
+                    </a:prstGeom>
+                    <a:noFill/>
+                    <a:ln>
+                      <a:noFill/>
+                    </a:ln>
+                  </pic:spPr>
+                </pic:pic>
+              </a:graphicData>
+            </a:graphic>
+          </wp:anchor>
+        </w:drawing>
+      </w:r>
+      <w:r>
+        <w:rPr>
+          <w:noProof/>
+        </w:rPr>
+        <w:drawing>
+          <wp:anchor distT="0" distB="0" distL="114300" distR="114300" simplePos="0" relativeHeight="251658240" behindDoc="0" locked="0" layoutInCell="1" allowOverlap="1" wp14:anchorId="0558B2A9" wp14:editId="55C833A0">
+            <wp:simplePos x="0" y="0"/>
+            <wp:positionH relativeFrom="column">
+              <wp:posOffset>3177540</wp:posOffset>
+            </wp:positionH>
+            <wp:positionV relativeFrom="paragraph">
+              <wp:posOffset>0</wp:posOffset>
+            </wp:positionV>
+            <wp:extent cx="3322320" cy="3460750"/>
+            <wp:effectExtent l="0" t="0" r="0" b="6350"/>
+            <wp:wrapSquare wrapText="bothSides"/>
+            <wp:docPr id="3" name="Picture 3"/>
+            <wp:cNvGraphicFramePr>
+              <a:graphicFrameLocks xmlns:a="http://schemas.openxmlformats.org/drawingml/2006/main" noChangeAspect="1"/>
+            </wp:cNvGraphicFramePr>
+            <a:graphic xmlns:a="http://schemas.openxmlformats.org/drawingml/2006/main">
+              <a:graphicData uri="http://schemas.openxmlformats.org/drawingml/2006/picture">
+                <pic:pic xmlns:pic="http://schemas.openxmlformats.org/drawingml/2006/picture">
+                  <pic:nvPicPr>
+                    <pic:cNvPr id="0" name="Picture 3"/>
+                    <pic:cNvPicPr>
+                      <a:picLocks noChangeAspect="1" noChangeArrowheads="1"/>
+                    </pic:cNvPicPr>
+                  </pic:nvPicPr>
+                  <pic:blipFill rotWithShape="1">
+                    <a:blip r:embed="rId16">
+                      <a:extLst>
+                        <a:ext uri="{28A0092B-C50C-407E-A947-70E740481C1C}">
+                          <a14:useLocalDpi xmlns:a14="http://schemas.microsoft.com/office/drawing/2010/main" val="0"/>
+                        </a:ext>
+                      </a:extLst>
+                    </a:blip>
+                    <a:srcRect l="16537" t="5035" r="17839" b="3819"/>
+                    <a:stretch/>
+                  </pic:blipFill>
+                  <pic:spPr bwMode="auto">
+                    <a:xfrm>
+                      <a:off x="0" y="0"/>
+                      <a:ext cx="3322320" cy="3460750"/>
+                    </a:xfrm>
+                    <a:prstGeom prst="rect">
+                      <a:avLst/>
+                    </a:prstGeom>
+                    <a:noFill/>
+                    <a:ln>
+                      <a:noFill/>
+                    </a:ln>
+                    <a:extLst>
+                      <a:ext uri="{53640926-AAD7-44D8-BBD7-CCE9431645EC}">
+                        <a14:shadowObscured xmlns:a14="http://schemas.microsoft.com/office/drawing/2010/main"/>
+                      </a:ext>
+                    </a:extLst>
+                  </pic:spPr>
+                </pic:pic>
+              </a:graphicData>
+            </a:graphic>
+          </wp:anchor>
+        </w:drawing>
+      </w:r>
+    </w:p>
+    <w:p/>
+    <w:p/>
+    <w:p>
+      <w:r>
+        <w:rPr>
+          <w:noProof/>
+        </w:rPr>
+        <w:drawing>
+          <wp:anchor distT="0" distB="0" distL="114300" distR="114300" simplePos="0" relativeHeight="251662336" behindDoc="0" locked="0" layoutInCell="1" allowOverlap="1" wp14:anchorId="778D41C9" wp14:editId="1AD6B587">
+            <wp:simplePos x="0" y="0"/>
+            <wp:positionH relativeFrom="page">
+              <wp:posOffset>266700</wp:posOffset>
+            </wp:positionH>
+            <wp:positionV relativeFrom="paragraph">
+              <wp:posOffset>1162685</wp:posOffset>
+            </wp:positionV>
+            <wp:extent cx="3616960" cy="2712720"/>
+            <wp:effectExtent l="0" t="0" r="2540" b="0"/>
+            <wp:wrapSquare wrapText="bothSides"/>
+            <wp:docPr id="6" name="Picture 6"/>
+            <wp:cNvGraphicFramePr>
+              <a:graphicFrameLocks xmlns:a="http://schemas.openxmlformats.org/drawingml/2006/main" noChangeAspect="1"/>
+            </wp:cNvGraphicFramePr>
+            <a:graphic xmlns:a="http://schemas.openxmlformats.org/drawingml/2006/main">
+              <a:graphicData uri="http://schemas.openxmlformats.org/drawingml/2006/picture">
+                <pic:pic xmlns:pic="http://schemas.openxmlformats.org/drawingml/2006/picture">
+                  <pic:nvPicPr>
+                    <pic:cNvPr id="0" name="Picture 9"/>
+                    <pic:cNvPicPr>
+                      <a:picLocks noChangeAspect="1" noChangeArrowheads="1"/>
+                    </pic:cNvPicPr>
+                  </pic:nvPicPr>
+                  <pic:blipFill>
+                    <a:blip r:embed="rId17">
+                      <a:extLst>
+                        <a:ext uri="{28A0092B-C50C-407E-A947-70E740481C1C}">
+                          <a14:useLocalDpi xmlns:a14="http://schemas.microsoft.com/office/drawing/2010/main" val="0"/>
+                        </a:ext>
+                      </a:extLst>
+                    </a:blip>
+                    <a:srcRect/>
+                    <a:stretch>
+                      <a:fillRect/>
+                    </a:stretch>
+                  </pic:blipFill>
+                  <pic:spPr bwMode="auto">
+                    <a:xfrm>
+                      <a:off x="0" y="0"/>
+                      <a:ext cx="3616960" cy="2712720"/>
+                    </a:xfrm>
+                    <a:prstGeom prst="rect">
+                      <a:avLst/>
+                    </a:prstGeom>
+                    <a:noFill/>
+                    <a:ln>
+                      <a:noFill/>
+                    </a:ln>
+                  </pic:spPr>
+                </pic:pic>
+              </a:graphicData>
+            </a:graphic>
+            <wp14:sizeRelH relativeFrom="margin">
+              <wp14:pctWidth>0</wp14:pctWidth>
+            </wp14:sizeRelH>
+            <wp14:sizeRelV relativeFrom="margin">
+              <wp14:pctHeight>0</wp14:pctHeight>
+            </wp14:sizeRelV>
+          </wp:anchor>
+        </w:drawing>
+      </w:r>
+      <w:r>
+        <w:rPr>
+          <w:noProof/>
+        </w:rPr>
+        <w:drawing>
+          <wp:anchor distT="0" distB="0" distL="114300" distR="114300" simplePos="0" relativeHeight="251661312" behindDoc="0" locked="0" layoutInCell="1" allowOverlap="1" wp14:anchorId="11A51A27" wp14:editId="02BD7F1C">
+            <wp:simplePos x="0" y="0"/>
+            <wp:positionH relativeFrom="column">
+              <wp:posOffset>3002280</wp:posOffset>
+            </wp:positionH>
+            <wp:positionV relativeFrom="paragraph">
+              <wp:posOffset>854075</wp:posOffset>
+            </wp:positionV>
+            <wp:extent cx="3381375" cy="3619500"/>
+            <wp:effectExtent l="0" t="0" r="9525" b="0"/>
+            <wp:wrapSquare wrapText="bothSides"/>
+            <wp:docPr id="5" name="Picture 5"/>
+            <wp:cNvGraphicFramePr>
+              <a:graphicFrameLocks xmlns:a="http://schemas.openxmlformats.org/drawingml/2006/main" noChangeAspect="1"/>
+            </wp:cNvGraphicFramePr>
+            <a:graphic xmlns:a="http://schemas.openxmlformats.org/drawingml/2006/main">
+              <a:graphicData uri="http://schemas.openxmlformats.org/drawingml/2006/picture">
+                <pic:pic xmlns:pic="http://schemas.openxmlformats.org/drawingml/2006/picture">
+                  <pic:nvPicPr>
+                    <pic:cNvPr id="0" name="Picture 7"/>
+                    <pic:cNvPicPr>
+                      <a:picLocks noChangeAspect="1" noChangeArrowheads="1"/>
+                    </pic:cNvPicPr>
+                  </pic:nvPicPr>
+                  <pic:blipFill rotWithShape="1">
+                    <a:blip r:embed="rId18">
+                      <a:extLst>
+                        <a:ext uri="{28A0092B-C50C-407E-A947-70E740481C1C}">
+                          <a14:useLocalDpi xmlns:a14="http://schemas.microsoft.com/office/drawing/2010/main" val="0"/>
+                        </a:ext>
+                      </a:extLst>
+                    </a:blip>
+                    <a:srcRect l="17317" t="3125" r="17839" b="4341"/>
+                    <a:stretch/>
+                  </pic:blipFill>
+                  <pic:spPr bwMode="auto">
+                    <a:xfrm>
+                      <a:off x="0" y="0"/>
+                      <a:ext cx="3381375" cy="3619500"/>
+                    </a:xfrm>
+                    <a:prstGeom prst="rect">
+                      <a:avLst/>
+                    </a:prstGeom>
+                    <a:noFill/>
+                    <a:ln>
+                      <a:noFill/>
+                    </a:ln>
+                    <a:extLst>
+                      <a:ext uri="{53640926-AAD7-44D8-BBD7-CCE9431645EC}">
+                        <a14:shadowObscured xmlns:a14="http://schemas.microsoft.com/office/drawing/2010/main"/>
+                      </a:ext>
+                    </a:extLst>
+                  </pic:spPr>
+                </pic:pic>
+              </a:graphicData>
+            </a:graphic>
+            <wp14:sizeRelH relativeFrom="margin">
+              <wp14:pctWidth>0</wp14:pctWidth>
+            </wp14:sizeRelH>
+            <wp14:sizeRelV relativeFrom="margin">
+              <wp14:pctHeight>0</wp14:pctHeight>
+            </wp14:sizeRelV>
+          </wp:anchor>
+        </w:drawing>
+      </w:r>
+      <w:r>
+        <w:br w:type="page"/>
+      </w:r>
+    </w:p>
+    <w:p>
+      <w:r>
+        <w:rPr>
+          <w:noProof/>
+        </w:rPr>
+        <w:lastRenderedPageBreak/>
+        <w:drawing>
+          <wp:anchor distT="0" distB="0" distL="114300" distR="114300" simplePos="0" relativeHeight="251668480" behindDoc="0" locked="0" layoutInCell="1" allowOverlap="1" wp14:anchorId="6BE25A17" wp14:editId="3C0B4347">
+            <wp:simplePos x="0" y="0"/>
+            <wp:positionH relativeFrom="margin">
+              <wp:posOffset>114300</wp:posOffset>
+            </wp:positionH>
+            <wp:positionV relativeFrom="paragraph">
+              <wp:posOffset>6169025</wp:posOffset>
+            </wp:positionV>
+            <wp:extent cx="2735580" cy="2051685"/>
+            <wp:effectExtent l="0" t="0" r="7620" b="5715"/>
+            <wp:wrapSquare wrapText="bothSides"/>
+            <wp:docPr id="12" name="Picture 12"/>
+            <wp:cNvGraphicFramePr>
+              <a:graphicFrameLocks xmlns:a="http://schemas.openxmlformats.org/drawingml/2006/main" noChangeAspect="1"/>
+            </wp:cNvGraphicFramePr>
+            <a:graphic xmlns:a="http://schemas.openxmlformats.org/drawingml/2006/main">
+              <a:graphicData uri="http://schemas.openxmlformats.org/drawingml/2006/picture">
+                <pic:pic xmlns:pic="http://schemas.openxmlformats.org/drawingml/2006/picture">
+                  <pic:nvPicPr>
+                    <pic:cNvPr id="0" name="Picture 21"/>
+                    <pic:cNvPicPr>
+                      <a:picLocks noChangeAspect="1" noChangeArrowheads="1"/>
+                    </pic:cNvPicPr>
+                  </pic:nvPicPr>
+                  <pic:blipFill>
+                    <a:blip r:embed="rId19">
+                      <a:extLst>
+                        <a:ext uri="{28A0092B-C50C-407E-A947-70E740481C1C}">
+                          <a14:useLocalDpi xmlns:a14="http://schemas.microsoft.com/office/drawing/2010/main" val="0"/>
+                        </a:ext>
+                      </a:extLst>
+                    </a:blip>
+                    <a:srcRect/>
+                    <a:stretch>
+                      <a:fillRect/>
+                    </a:stretch>
+                  </pic:blipFill>
+                  <pic:spPr bwMode="auto">
+                    <a:xfrm>
+                      <a:off x="0" y="0"/>
+                      <a:ext cx="2735580" cy="2051685"/>
+                    </a:xfrm>
+                    <a:prstGeom prst="rect">
+                      <a:avLst/>
+                    </a:prstGeom>
+                    <a:noFill/>
+                    <a:ln>
+                      <a:noFill/>
+                    </a:ln>
+                  </pic:spPr>
+                </pic:pic>
+              </a:graphicData>
+            </a:graphic>
+            <wp14:sizeRelH relativeFrom="margin">
+              <wp14:pctWidth>0</wp14:pctWidth>
+            </wp14:sizeRelH>
+            <wp14:sizeRelV relativeFrom="margin">
+              <wp14:pctHeight>0</wp14:pctHeight>
+            </wp14:sizeRelV>
+          </wp:anchor>
+        </w:drawing>
+      </w:r>
+      <w:r>
+        <w:rPr>
+          <w:noProof/>
+        </w:rPr>
+        <w:drawing>
+          <wp:anchor distT="0" distB="0" distL="114300" distR="114300" simplePos="0" relativeHeight="251666432" behindDoc="0" locked="0" layoutInCell="1" allowOverlap="1" wp14:anchorId="5E305F73" wp14:editId="6421B927">
+            <wp:simplePos x="0" y="0"/>
+            <wp:positionH relativeFrom="margin">
+              <wp:align>right</wp:align>
+            </wp:positionH>
+            <wp:positionV relativeFrom="paragraph">
+              <wp:posOffset>5307965</wp:posOffset>
+            </wp:positionV>
+            <wp:extent cx="2801620" cy="2918460"/>
+            <wp:effectExtent l="0" t="0" r="0" b="0"/>
+            <wp:wrapSquare wrapText="bothSides"/>
+            <wp:docPr id="7" name="Picture 7"/>
+            <wp:cNvGraphicFramePr>
+              <a:graphicFrameLocks xmlns:a="http://schemas.openxmlformats.org/drawingml/2006/main" noChangeAspect="1"/>
+            </wp:cNvGraphicFramePr>
+            <a:graphic xmlns:a="http://schemas.openxmlformats.org/drawingml/2006/main">
+              <a:graphicData uri="http://schemas.openxmlformats.org/drawingml/2006/picture">
+                <pic:pic xmlns:pic="http://schemas.openxmlformats.org/drawingml/2006/picture">
+                  <pic:nvPicPr>
+                    <pic:cNvPr id="0" name="Picture 11"/>
+                    <pic:cNvPicPr>
+                      <a:picLocks noChangeAspect="1" noChangeArrowheads="1"/>
+                    </pic:cNvPicPr>
+                  </pic:nvPicPr>
+                  <pic:blipFill rotWithShape="1">
+                    <a:blip r:embed="rId20">
+                      <a:extLst>
+                        <a:ext uri="{28A0092B-C50C-407E-A947-70E740481C1C}">
+                          <a14:useLocalDpi xmlns:a14="http://schemas.microsoft.com/office/drawing/2010/main" val="0"/>
+                        </a:ext>
+                      </a:extLst>
+                    </a:blip>
+                    <a:srcRect l="16407" t="3993" r="17186" b="3820"/>
+                    <a:stretch/>
+                  </pic:blipFill>
+                  <pic:spPr bwMode="auto">
+                    <a:xfrm>
+                      <a:off x="0" y="0"/>
+                      <a:ext cx="2801620" cy="2918460"/>
+                    </a:xfrm>
+                    <a:prstGeom prst="rect">
+                      <a:avLst/>
+                    </a:prstGeom>
+                    <a:noFill/>
+                    <a:ln>
+                      <a:noFill/>
+                    </a:ln>
+                    <a:extLst>
+                      <a:ext uri="{53640926-AAD7-44D8-BBD7-CCE9431645EC}">
+                        <a14:shadowObscured xmlns:a14="http://schemas.microsoft.com/office/drawing/2010/main"/>
+                      </a:ext>
+                    </a:extLst>
+                  </pic:spPr>
+                </pic:pic>
+              </a:graphicData>
+            </a:graphic>
+            <wp14:sizeRelH relativeFrom="margin">
+              <wp14:pctWidth>0</wp14:pctWidth>
+            </wp14:sizeRelH>
+            <wp14:sizeRelV relativeFrom="margin">
+              <wp14:pctHeight>0</wp14:pctHeight>
+            </wp14:sizeRelV>
+          </wp:anchor>
+        </w:drawing>
+      </w:r>
+      <w:r>
+        <w:rPr>
+          <w:noProof/>
+        </w:rPr>
+        <w:drawing>
+          <wp:anchor distT="0" distB="0" distL="114300" distR="114300" simplePos="0" relativeHeight="251663360" behindDoc="0" locked="0" layoutInCell="1" allowOverlap="1" wp14:anchorId="5CD309C9" wp14:editId="22C57CE9">
+            <wp:simplePos x="0" y="0"/>
+            <wp:positionH relativeFrom="margin">
+              <wp:posOffset>-50165</wp:posOffset>
+            </wp:positionH>
+            <wp:positionV relativeFrom="paragraph">
+              <wp:posOffset>3169920</wp:posOffset>
+            </wp:positionV>
+            <wp:extent cx="2983865" cy="3078480"/>
+            <wp:effectExtent l="0" t="0" r="6985" b="7620"/>
+            <wp:wrapSquare wrapText="bothSides"/>
+            <wp:docPr id="10" name="Picture 10"/>
+            <wp:cNvGraphicFramePr>
+              <a:graphicFrameLocks xmlns:a="http://schemas.openxmlformats.org/drawingml/2006/main" noChangeAspect="1"/>
+            </wp:cNvGraphicFramePr>
+            <a:graphic xmlns:a="http://schemas.openxmlformats.org/drawingml/2006/main">
+              <a:graphicData uri="http://schemas.openxmlformats.org/drawingml/2006/picture">
+                <pic:pic xmlns:pic="http://schemas.openxmlformats.org/drawingml/2006/picture">
+                  <pic:nvPicPr>
+                    <pic:cNvPr id="0" name="Picture 14"/>
+                    <pic:cNvPicPr>
+                      <a:picLocks noChangeAspect="1" noChangeArrowheads="1"/>
+                    </pic:cNvPicPr>
+                  </pic:nvPicPr>
+                  <pic:blipFill rotWithShape="1">
+                    <a:blip r:embed="rId21">
+                      <a:extLst>
+                        <a:ext uri="{28A0092B-C50C-407E-A947-70E740481C1C}">
+                          <a14:useLocalDpi xmlns:a14="http://schemas.microsoft.com/office/drawing/2010/main" val="0"/>
+                        </a:ext>
+                      </a:extLst>
+                    </a:blip>
+                    <a:srcRect l="16297" t="4687" r="17471" b="4341"/>
+                    <a:stretch/>
+                  </pic:blipFill>
+                  <pic:spPr bwMode="auto">
+                    <a:xfrm>
+                      <a:off x="0" y="0"/>
+                      <a:ext cx="2983865" cy="3078480"/>
+                    </a:xfrm>
+                    <a:prstGeom prst="rect">
+                      <a:avLst/>
+                    </a:prstGeom>
+                    <a:noFill/>
+                    <a:ln>
+                      <a:noFill/>
+                    </a:ln>
+                    <a:extLst>
+                      <a:ext uri="{53640926-AAD7-44D8-BBD7-CCE9431645EC}">
+                        <a14:shadowObscured xmlns:a14="http://schemas.microsoft.com/office/drawing/2010/main"/>
+                      </a:ext>
+                    </a:extLst>
+                  </pic:spPr>
+                </pic:pic>
+              </a:graphicData>
+            </a:graphic>
+            <wp14:sizeRelH relativeFrom="margin">
+              <wp14:pctWidth>0</wp14:pctWidth>
+            </wp14:sizeRelH>
+            <wp14:sizeRelV relativeFrom="margin">
+              <wp14:pctHeight>0</wp14:pctHeight>
+            </wp14:sizeRelV>
+          </wp:anchor>
+        </w:drawing>
+      </w:r>
+      <w:r>
+        <w:rPr>
+          <w:noProof/>
+        </w:rPr>
+        <w:drawing>
+          <wp:anchor distT="0" distB="0" distL="114300" distR="114300" simplePos="0" relativeHeight="251664384" behindDoc="0" locked="0" layoutInCell="1" allowOverlap="1" wp14:anchorId="272B5CCE" wp14:editId="5BC01BBC">
+            <wp:simplePos x="0" y="0"/>
+            <wp:positionH relativeFrom="margin">
+              <wp:posOffset>3078480</wp:posOffset>
+            </wp:positionH>
+            <wp:positionV relativeFrom="paragraph">
+              <wp:posOffset>2362835</wp:posOffset>
+            </wp:positionV>
+            <wp:extent cx="2956560" cy="3138170"/>
+            <wp:effectExtent l="0" t="0" r="0" b="5080"/>
+            <wp:wrapSquare wrapText="bothSides"/>
+            <wp:docPr id="9" name="Picture 9"/>
+            <wp:cNvGraphicFramePr>
+              <a:graphicFrameLocks xmlns:a="http://schemas.openxmlformats.org/drawingml/2006/main" noChangeAspect="1"/>
+            </wp:cNvGraphicFramePr>
+            <a:graphic xmlns:a="http://schemas.openxmlformats.org/drawingml/2006/main">
+              <a:graphicData uri="http://schemas.openxmlformats.org/drawingml/2006/picture">
+                <pic:pic xmlns:pic="http://schemas.openxmlformats.org/drawingml/2006/picture">
+                  <pic:nvPicPr>
+                    <pic:cNvPr id="0" name="Picture 13"/>
+                    <pic:cNvPicPr>
+                      <a:picLocks noChangeAspect="1" noChangeArrowheads="1"/>
+                    </pic:cNvPicPr>
+                  </pic:nvPicPr>
+                  <pic:blipFill rotWithShape="1">
+                    <a:blip r:embed="rId22">
+                      <a:extLst>
+                        <a:ext uri="{28A0092B-C50C-407E-A947-70E740481C1C}">
+                          <a14:useLocalDpi xmlns:a14="http://schemas.microsoft.com/office/drawing/2010/main" val="0"/>
+                        </a:ext>
+                      </a:extLst>
+                    </a:blip>
+                    <a:srcRect l="16146" t="3819" r="18099" b="3125"/>
+                    <a:stretch/>
+                  </pic:blipFill>
+                  <pic:spPr bwMode="auto">
+                    <a:xfrm>
+                      <a:off x="0" y="0"/>
+                      <a:ext cx="2956560" cy="3138170"/>
+                    </a:xfrm>
+                    <a:prstGeom prst="rect">
+                      <a:avLst/>
+                    </a:prstGeom>
+                    <a:noFill/>
+                    <a:ln>
+                      <a:noFill/>
+                    </a:ln>
+                    <a:extLst>
+                      <a:ext uri="{53640926-AAD7-44D8-BBD7-CCE9431645EC}">
+                        <a14:shadowObscured xmlns:a14="http://schemas.microsoft.com/office/drawing/2010/main"/>
+                      </a:ext>
+                    </a:extLst>
+                  </pic:spPr>
+                </pic:pic>
+              </a:graphicData>
+            </a:graphic>
+            <wp14:sizeRelH relativeFrom="margin">
+              <wp14:pctWidth>0</wp14:pctWidth>
+            </wp14:sizeRelH>
+            <wp14:sizeRelV relativeFrom="margin">
+              <wp14:pctHeight>0</wp14:pctHeight>
+            </wp14:sizeRelV>
+          </wp:anchor>
+        </w:drawing>
+      </w:r>
+      <w:r>
+        <w:rPr>
+          <w:noProof/>
+        </w:rPr>
+        <w:drawing>
+          <wp:anchor distT="0" distB="0" distL="114300" distR="114300" simplePos="0" relativeHeight="251667456" behindDoc="0" locked="0" layoutInCell="1" allowOverlap="1" wp14:anchorId="5EB44C7D" wp14:editId="74E62891">
+            <wp:simplePos x="0" y="0"/>
+            <wp:positionH relativeFrom="margin">
+              <wp:posOffset>2903220</wp:posOffset>
+            </wp:positionH>
+            <wp:positionV relativeFrom="paragraph">
+              <wp:posOffset>213360</wp:posOffset>
+            </wp:positionV>
+            <wp:extent cx="2948940" cy="2211705"/>
+            <wp:effectExtent l="0" t="0" r="3810" b="0"/>
+            <wp:wrapSquare wrapText="bothSides"/>
+            <wp:docPr id="11" name="Picture 11"/>
+            <wp:cNvGraphicFramePr>
+              <a:graphicFrameLocks xmlns:a="http://schemas.openxmlformats.org/drawingml/2006/main" noChangeAspect="1"/>
+            </wp:cNvGraphicFramePr>
+            <a:graphic xmlns:a="http://schemas.openxmlformats.org/drawingml/2006/main">
+              <a:graphicData uri="http://schemas.openxmlformats.org/drawingml/2006/picture">
+                <pic:pic xmlns:pic="http://schemas.openxmlformats.org/drawingml/2006/picture">
+                  <pic:nvPicPr>
+                    <pic:cNvPr id="0" name="Picture 19"/>
+                    <pic:cNvPicPr>
+                      <a:picLocks noChangeAspect="1" noChangeArrowheads="1"/>
+                    </pic:cNvPicPr>
+                  </pic:nvPicPr>
+                  <pic:blipFill>
+                    <a:blip r:embed="rId23">
+                      <a:extLst>
+                        <a:ext uri="{28A0092B-C50C-407E-A947-70E740481C1C}">
+                          <a14:useLocalDpi xmlns:a14="http://schemas.microsoft.com/office/drawing/2010/main" val="0"/>
+                        </a:ext>
+                      </a:extLst>
+                    </a:blip>
+                    <a:srcRect/>
+                    <a:stretch>
+                      <a:fillRect/>
+                    </a:stretch>
+                  </pic:blipFill>
+                  <pic:spPr bwMode="auto">
+                    <a:xfrm>
+                      <a:off x="0" y="0"/>
+                      <a:ext cx="2948940" cy="2211705"/>
+                    </a:xfrm>
+                    <a:prstGeom prst="rect">
+                      <a:avLst/>
+                    </a:prstGeom>
+                    <a:noFill/>
+                    <a:ln>
+                      <a:noFill/>
+                    </a:ln>
+                  </pic:spPr>
+                </pic:pic>
+              </a:graphicData>
+            </a:graphic>
+            <wp14:sizeRelH relativeFrom="margin">
+              <wp14:pctWidth>0</wp14:pctWidth>
+            </wp14:sizeRelH>
+            <wp14:sizeRelV relativeFrom="margin">
+              <wp14:pctHeight>0</wp14:pctHeight>
+            </wp14:sizeRelV>
+          </wp:anchor>
+        </w:drawing>
+      </w:r>
+      <w:r>
+        <w:rPr>
+          <w:noProof/>
+        </w:rPr>
+        <w:drawing>
+          <wp:anchor distT="0" distB="0" distL="114300" distR="114300" simplePos="0" relativeHeight="251665408" behindDoc="0" locked="0" layoutInCell="1" allowOverlap="1" wp14:anchorId="45941D2F" wp14:editId="750F5D49">
+            <wp:simplePos x="0" y="0"/>
+            <wp:positionH relativeFrom="margin">
+              <wp:posOffset>-160020</wp:posOffset>
+            </wp:positionH>
+            <wp:positionV relativeFrom="paragraph">
+              <wp:posOffset>0</wp:posOffset>
+            </wp:positionV>
+            <wp:extent cx="2961005" cy="3108960"/>
+            <wp:effectExtent l="0" t="0" r="0" b="0"/>
+            <wp:wrapSquare wrapText="bothSides"/>
+            <wp:docPr id="8" name="Picture 8"/>
+            <wp:cNvGraphicFramePr>
+              <a:graphicFrameLocks xmlns:a="http://schemas.openxmlformats.org/drawingml/2006/main" noChangeAspect="1"/>
+            </wp:cNvGraphicFramePr>
+            <a:graphic xmlns:a="http://schemas.openxmlformats.org/drawingml/2006/main">
+              <a:graphicData uri="http://schemas.openxmlformats.org/drawingml/2006/picture">
+                <pic:pic xmlns:pic="http://schemas.openxmlformats.org/drawingml/2006/picture">
+                  <pic:nvPicPr>
+                    <pic:cNvPr id="0" name="Picture 12"/>
+                    <pic:cNvPicPr>
+                      <a:picLocks noChangeAspect="1" noChangeArrowheads="1"/>
+                    </pic:cNvPicPr>
+                  </pic:nvPicPr>
+                  <pic:blipFill rotWithShape="1">
+                    <a:blip r:embed="rId24">
+                      <a:extLst>
+                        <a:ext uri="{28A0092B-C50C-407E-A947-70E740481C1C}">
+                          <a14:useLocalDpi xmlns:a14="http://schemas.microsoft.com/office/drawing/2010/main" val="0"/>
+                        </a:ext>
+                      </a:extLst>
+                    </a:blip>
+                    <a:srcRect l="16276" t="4513" r="18490" b="4166"/>
+                    <a:stretch/>
+                  </pic:blipFill>
+                  <pic:spPr bwMode="auto">
+                    <a:xfrm>
+                      <a:off x="0" y="0"/>
+                      <a:ext cx="2961005" cy="3108960"/>
+                    </a:xfrm>
+                    <a:prstGeom prst="rect">
+                      <a:avLst/>
+                    </a:prstGeom>
+                    <a:noFill/>
+                    <a:ln>
+                      <a:noFill/>
+                    </a:ln>
+                    <a:extLst>
+                      <a:ext uri="{53640926-AAD7-44D8-BBD7-CCE9431645EC}">
+                        <a14:shadowObscured xmlns:a14="http://schemas.microsoft.com/office/drawing/2010/main"/>
+                      </a:ext>
+                    </a:extLst>
+                  </pic:spPr>
+                </pic:pic>
+              </a:graphicData>
+            </a:graphic>
+            <wp14:sizeRelH relativeFrom="margin">
+              <wp14:pctWidth>0</wp14:pctWidth>
+            </wp14:sizeRelH>
+            <wp14:sizeRelV relativeFrom="margin">
+              <wp14:pctHeight>0</wp14:pctHeight>
+            </wp14:sizeRelV>
+          </wp:anchor>
         </w:drawing>
       </w:r>
     </w:p>
